--- a/Documents/Product Design.docx
+++ b/Documents/Product Design.docx
@@ -25,18 +25,9 @@
       </w:r>
     </w:p>
     <w:p>
-      <w:r>
-        <w:t xml:space="preserve">For the first prototype of the project, I decided to create a simple chatbot that didn’t require much coding to work properly. I settled to do </w:t>
-      </w:r>
-      <w:r>
-        <w:t>it</w:t>
-      </w:r>
-      <w:r>
-        <w:t xml:space="preserve"> this way so I could gain a general idea of how a chatbot is built</w:t>
-      </w:r>
-      <w:r>
-        <w:t xml:space="preserve">, and what requirements does it need to be able to function and think like a human. </w:t>
-      </w:r>
+      <w:pPr>
+        <w:pStyle w:val="NoSpacing"/>
+      </w:pPr>
     </w:p>
     <w:p>
       <w:r>
@@ -51,16 +42,16 @@
               <wp:align>center</wp:align>
             </wp:positionH>
             <wp:positionV relativeFrom="paragraph">
-              <wp:posOffset>63500</wp:posOffset>
+              <wp:posOffset>812165</wp:posOffset>
             </wp:positionV>
-            <wp:extent cx="5000625" cy="2333625"/>
-            <wp:effectExtent l="0" t="0" r="9525" b="9525"/>
+            <wp:extent cx="6368143" cy="2971800"/>
+            <wp:effectExtent l="0" t="0" r="0" b="0"/>
             <wp:wrapTight wrapText="bothSides">
               <wp:wrapPolygon edited="0">
                 <wp:start x="0" y="0"/>
-                <wp:lineTo x="0" y="21512"/>
-                <wp:lineTo x="21559" y="21512"/>
-                <wp:lineTo x="21559" y="0"/>
+                <wp:lineTo x="0" y="21462"/>
+                <wp:lineTo x="21518" y="21462"/>
+                <wp:lineTo x="21518" y="0"/>
                 <wp:lineTo x="0" y="0"/>
               </wp:wrapPolygon>
             </wp:wrapTight>
@@ -91,7 +82,7 @@
                   <pic:spPr bwMode="auto">
                     <a:xfrm>
                       <a:off x="0" y="0"/>
-                      <a:ext cx="5000625" cy="2333625"/>
+                      <a:ext cx="6368143" cy="2971800"/>
                     </a:xfrm>
                     <a:prstGeom prst="rect">
                       <a:avLst/>
@@ -118,14 +109,19 @@
           </wp:anchor>
         </w:drawing>
       </w:r>
-    </w:p>
-    <w:p/>
-    <w:p/>
-    <w:p/>
-    <w:p/>
-    <w:p/>
-    <w:p/>
-    <w:p/>
+      <w:r>
+        <w:t xml:space="preserve">For the first prototype of the project, I decided to create a simple chatbot that didn’t require much coding to work properly. I settled to do </w:t>
+      </w:r>
+      <w:r>
+        <w:t>it</w:t>
+      </w:r>
+      <w:r>
+        <w:t xml:space="preserve"> this way so I could gain a general idea of how a chatbot is built</w:t>
+      </w:r>
+      <w:r>
+        <w:t xml:space="preserve">, and what requirements does it need to be able to function and think like a human. </w:t>
+      </w:r>
+    </w:p>
     <w:p/>
     <w:p>
       <w:pPr>
@@ -191,8 +187,80 @@
           <w:numId w:val="1"/>
         </w:numPr>
       </w:pPr>
+      <w:r>
+        <w:t>After the message is received in the cloud, Watson Conversation Assistant will read and understand the sentence by using IBM’s language AI.</w:t>
+      </w:r>
+    </w:p>
+    <w:p>
+      <w:pPr>
+        <w:pStyle w:val="ListParagraph"/>
+        <w:numPr>
+          <w:ilvl w:val="0"/>
+          <w:numId w:val="1"/>
+        </w:numPr>
+      </w:pPr>
+      <w:r>
+        <w:t>The switch statement in the flowchart divides the conversation in two, depending on what th</w:t>
+      </w:r>
+      <w:r>
+        <w:t>e user asks for in the message:</w:t>
+      </w:r>
+    </w:p>
+    <w:p>
+      <w:pPr>
+        <w:pStyle w:val="ListParagraph"/>
+        <w:numPr>
+          <w:ilvl w:val="0"/>
+          <w:numId w:val="3"/>
+        </w:numPr>
+      </w:pPr>
+      <w:r>
+        <w:t>If the user asked for the translator, then the program will chose the translator route. This way the IBM Language Transla</w:t>
+      </w:r>
       <w:bookmarkStart w:id="0" w:name="_GoBack"/>
       <w:bookmarkEnd w:id="0"/>
+      <w:r>
+        <w:t>tor will ask for an input (sentence) to be translated and will also ask for the language to be translated to. The AI will then translate the message to the required format and display it to the user.</w:t>
+      </w:r>
+      <w:r>
+        <w:t xml:space="preserve"> After this process is finished the user will get two choices:</w:t>
+      </w:r>
+    </w:p>
+    <w:p>
+      <w:pPr>
+        <w:pStyle w:val="ListParagraph"/>
+        <w:numPr>
+          <w:ilvl w:val="0"/>
+          <w:numId w:val="4"/>
+        </w:numPr>
+      </w:pPr>
+      <w:r>
+        <w:t>Stay in the translator mode and keep translating messages.</w:t>
+      </w:r>
+    </w:p>
+    <w:p>
+      <w:pPr>
+        <w:pStyle w:val="ListParagraph"/>
+        <w:numPr>
+          <w:ilvl w:val="0"/>
+          <w:numId w:val="4"/>
+        </w:numPr>
+      </w:pPr>
+      <w:r>
+        <w:t>Clear the conversation and start from the beginning.</w:t>
+      </w:r>
+    </w:p>
+    <w:p>
+      <w:pPr>
+        <w:pStyle w:val="ListParagraph"/>
+        <w:numPr>
+          <w:ilvl w:val="0"/>
+          <w:numId w:val="3"/>
+        </w:numPr>
+      </w:pPr>
+      <w:r>
+        <w:t>The other option is to keep talking to the chatbot in a normal conversation.</w:t>
+      </w:r>
     </w:p>
     <w:p/>
     <w:p/>
@@ -278,6 +346,291 @@
 <file path=word/numbering.xml><?xml version="1.0" encoding="utf-8"?>
 <w:numbering xmlns:wpc="http://schemas.microsoft.com/office/word/2010/wordprocessingCanvas" xmlns:cx="http://schemas.microsoft.com/office/drawing/2014/chartex" xmlns:cx1="http://schemas.microsoft.com/office/drawing/2015/9/8/chartex" xmlns:mc="http://schemas.openxmlformats.org/markup-compatibility/2006" xmlns:o="urn:schemas-microsoft-com:office:office" xmlns:r="http://schemas.openxmlformats.org/officeDocument/2006/relationships" xmlns:m="http://schemas.openxmlformats.org/officeDocument/2006/math" xmlns:v="urn:schemas-microsoft-com:vml" xmlns:wp14="http://schemas.microsoft.com/office/word/2010/wordprocessingDrawing" xmlns:wp="http://schemas.openxmlformats.org/drawingml/2006/wordprocessingDrawing" xmlns:w10="urn:schemas-microsoft-com:office:word" xmlns:w="http://schemas.openxmlformats.org/wordprocessingml/2006/main" xmlns:w14="http://schemas.microsoft.com/office/word/2010/wordml" xmlns:w15="http://schemas.microsoft.com/office/word/2012/wordml" xmlns:w16se="http://schemas.microsoft.com/office/word/2015/wordml/symex" xmlns:wpg="http://schemas.microsoft.com/office/word/2010/wordprocessingGroup" xmlns:wpi="http://schemas.microsoft.com/office/word/2010/wordprocessingInk" xmlns:wne="http://schemas.microsoft.com/office/word/2006/wordml" xmlns:wps="http://schemas.microsoft.com/office/word/2010/wordprocessingShape" mc:Ignorable="w14 w15 w16se wp14">
   <w:abstractNum w:abstractNumId="0" w15:restartNumberingAfterBreak="0">
+    <w:nsid w:val="24C14BF8"/>
+    <w:multiLevelType w:val="hybridMultilevel"/>
+    <w:tmpl w:val="3852F094"/>
+    <w:lvl w:ilvl="0" w:tplc="0809000F">
+      <w:start w:val="1"/>
+      <w:numFmt w:val="decimal"/>
+      <w:lvlText w:val="%1."/>
+      <w:lvlJc w:val="left"/>
+      <w:pPr>
+        <w:ind w:left="1440" w:hanging="360"/>
+      </w:pPr>
+    </w:lvl>
+    <w:lvl w:ilvl="1" w:tplc="08090019" w:tentative="1">
+      <w:start w:val="1"/>
+      <w:numFmt w:val="lowerLetter"/>
+      <w:lvlText w:val="%2."/>
+      <w:lvlJc w:val="left"/>
+      <w:pPr>
+        <w:ind w:left="2160" w:hanging="360"/>
+      </w:pPr>
+    </w:lvl>
+    <w:lvl w:ilvl="2" w:tplc="0809001B" w:tentative="1">
+      <w:start w:val="1"/>
+      <w:numFmt w:val="lowerRoman"/>
+      <w:lvlText w:val="%3."/>
+      <w:lvlJc w:val="right"/>
+      <w:pPr>
+        <w:ind w:left="2880" w:hanging="180"/>
+      </w:pPr>
+    </w:lvl>
+    <w:lvl w:ilvl="3" w:tplc="0809000F" w:tentative="1">
+      <w:start w:val="1"/>
+      <w:numFmt w:val="decimal"/>
+      <w:lvlText w:val="%4."/>
+      <w:lvlJc w:val="left"/>
+      <w:pPr>
+        <w:ind w:left="3600" w:hanging="360"/>
+      </w:pPr>
+    </w:lvl>
+    <w:lvl w:ilvl="4" w:tplc="08090019" w:tentative="1">
+      <w:start w:val="1"/>
+      <w:numFmt w:val="lowerLetter"/>
+      <w:lvlText w:val="%5."/>
+      <w:lvlJc w:val="left"/>
+      <w:pPr>
+        <w:ind w:left="4320" w:hanging="360"/>
+      </w:pPr>
+    </w:lvl>
+    <w:lvl w:ilvl="5" w:tplc="0809001B" w:tentative="1">
+      <w:start w:val="1"/>
+      <w:numFmt w:val="lowerRoman"/>
+      <w:lvlText w:val="%6."/>
+      <w:lvlJc w:val="right"/>
+      <w:pPr>
+        <w:ind w:left="5040" w:hanging="180"/>
+      </w:pPr>
+    </w:lvl>
+    <w:lvl w:ilvl="6" w:tplc="0809000F" w:tentative="1">
+      <w:start w:val="1"/>
+      <w:numFmt w:val="decimal"/>
+      <w:lvlText w:val="%7."/>
+      <w:lvlJc w:val="left"/>
+      <w:pPr>
+        <w:ind w:left="5760" w:hanging="360"/>
+      </w:pPr>
+    </w:lvl>
+    <w:lvl w:ilvl="7" w:tplc="08090019" w:tentative="1">
+      <w:start w:val="1"/>
+      <w:numFmt w:val="lowerLetter"/>
+      <w:lvlText w:val="%8."/>
+      <w:lvlJc w:val="left"/>
+      <w:pPr>
+        <w:ind w:left="6480" w:hanging="360"/>
+      </w:pPr>
+    </w:lvl>
+    <w:lvl w:ilvl="8" w:tplc="0809001B" w:tentative="1">
+      <w:start w:val="1"/>
+      <w:numFmt w:val="lowerRoman"/>
+      <w:lvlText w:val="%9."/>
+      <w:lvlJc w:val="right"/>
+      <w:pPr>
+        <w:ind w:left="7200" w:hanging="180"/>
+      </w:pPr>
+    </w:lvl>
+  </w:abstractNum>
+  <w:abstractNum w:abstractNumId="1" w15:restartNumberingAfterBreak="0">
+    <w:nsid w:val="47EF5A5F"/>
+    <w:multiLevelType w:val="hybridMultilevel"/>
+    <w:tmpl w:val="363AD0A8"/>
+    <w:lvl w:ilvl="0" w:tplc="08090003">
+      <w:start w:val="1"/>
+      <w:numFmt w:val="bullet"/>
+      <w:lvlText w:val="o"/>
+      <w:lvlJc w:val="left"/>
+      <w:pPr>
+        <w:ind w:left="1440" w:hanging="360"/>
+      </w:pPr>
+      <w:rPr>
+        <w:rFonts w:ascii="Courier New" w:hAnsi="Courier New" w:cs="Courier New" w:hint="default"/>
+      </w:rPr>
+    </w:lvl>
+    <w:lvl w:ilvl="1" w:tplc="08090003" w:tentative="1">
+      <w:start w:val="1"/>
+      <w:numFmt w:val="bullet"/>
+      <w:lvlText w:val="o"/>
+      <w:lvlJc w:val="left"/>
+      <w:pPr>
+        <w:ind w:left="2160" w:hanging="360"/>
+      </w:pPr>
+      <w:rPr>
+        <w:rFonts w:ascii="Courier New" w:hAnsi="Courier New" w:cs="Courier New" w:hint="default"/>
+      </w:rPr>
+    </w:lvl>
+    <w:lvl w:ilvl="2" w:tplc="08090005" w:tentative="1">
+      <w:start w:val="1"/>
+      <w:numFmt w:val="bullet"/>
+      <w:lvlText w:val=""/>
+      <w:lvlJc w:val="left"/>
+      <w:pPr>
+        <w:ind w:left="2880" w:hanging="360"/>
+      </w:pPr>
+      <w:rPr>
+        <w:rFonts w:ascii="Wingdings" w:hAnsi="Wingdings" w:hint="default"/>
+      </w:rPr>
+    </w:lvl>
+    <w:lvl w:ilvl="3" w:tplc="08090001" w:tentative="1">
+      <w:start w:val="1"/>
+      <w:numFmt w:val="bullet"/>
+      <w:lvlText w:val=""/>
+      <w:lvlJc w:val="left"/>
+      <w:pPr>
+        <w:ind w:left="3600" w:hanging="360"/>
+      </w:pPr>
+      <w:rPr>
+        <w:rFonts w:ascii="Symbol" w:hAnsi="Symbol" w:hint="default"/>
+      </w:rPr>
+    </w:lvl>
+    <w:lvl w:ilvl="4" w:tplc="08090003" w:tentative="1">
+      <w:start w:val="1"/>
+      <w:numFmt w:val="bullet"/>
+      <w:lvlText w:val="o"/>
+      <w:lvlJc w:val="left"/>
+      <w:pPr>
+        <w:ind w:left="4320" w:hanging="360"/>
+      </w:pPr>
+      <w:rPr>
+        <w:rFonts w:ascii="Courier New" w:hAnsi="Courier New" w:cs="Courier New" w:hint="default"/>
+      </w:rPr>
+    </w:lvl>
+    <w:lvl w:ilvl="5" w:tplc="08090005" w:tentative="1">
+      <w:start w:val="1"/>
+      <w:numFmt w:val="bullet"/>
+      <w:lvlText w:val=""/>
+      <w:lvlJc w:val="left"/>
+      <w:pPr>
+        <w:ind w:left="5040" w:hanging="360"/>
+      </w:pPr>
+      <w:rPr>
+        <w:rFonts w:ascii="Wingdings" w:hAnsi="Wingdings" w:hint="default"/>
+      </w:rPr>
+    </w:lvl>
+    <w:lvl w:ilvl="6" w:tplc="08090001" w:tentative="1">
+      <w:start w:val="1"/>
+      <w:numFmt w:val="bullet"/>
+      <w:lvlText w:val=""/>
+      <w:lvlJc w:val="left"/>
+      <w:pPr>
+        <w:ind w:left="5760" w:hanging="360"/>
+      </w:pPr>
+      <w:rPr>
+        <w:rFonts w:ascii="Symbol" w:hAnsi="Symbol" w:hint="default"/>
+      </w:rPr>
+    </w:lvl>
+    <w:lvl w:ilvl="7" w:tplc="08090003" w:tentative="1">
+      <w:start w:val="1"/>
+      <w:numFmt w:val="bullet"/>
+      <w:lvlText w:val="o"/>
+      <w:lvlJc w:val="left"/>
+      <w:pPr>
+        <w:ind w:left="6480" w:hanging="360"/>
+      </w:pPr>
+      <w:rPr>
+        <w:rFonts w:ascii="Courier New" w:hAnsi="Courier New" w:cs="Courier New" w:hint="default"/>
+      </w:rPr>
+    </w:lvl>
+    <w:lvl w:ilvl="8" w:tplc="08090005" w:tentative="1">
+      <w:start w:val="1"/>
+      <w:numFmt w:val="bullet"/>
+      <w:lvlText w:val=""/>
+      <w:lvlJc w:val="left"/>
+      <w:pPr>
+        <w:ind w:left="7200" w:hanging="360"/>
+      </w:pPr>
+      <w:rPr>
+        <w:rFonts w:ascii="Wingdings" w:hAnsi="Wingdings" w:hint="default"/>
+      </w:rPr>
+    </w:lvl>
+  </w:abstractNum>
+  <w:abstractNum w:abstractNumId="2" w15:restartNumberingAfterBreak="0">
+    <w:nsid w:val="522776D5"/>
+    <w:multiLevelType w:val="hybridMultilevel"/>
+    <w:tmpl w:val="2CCABD48"/>
+    <w:lvl w:ilvl="0" w:tplc="0809000F">
+      <w:start w:val="1"/>
+      <w:numFmt w:val="decimal"/>
+      <w:lvlText w:val="%1."/>
+      <w:lvlJc w:val="left"/>
+      <w:pPr>
+        <w:ind w:left="2205" w:hanging="360"/>
+      </w:pPr>
+    </w:lvl>
+    <w:lvl w:ilvl="1" w:tplc="08090019" w:tentative="1">
+      <w:start w:val="1"/>
+      <w:numFmt w:val="lowerLetter"/>
+      <w:lvlText w:val="%2."/>
+      <w:lvlJc w:val="left"/>
+      <w:pPr>
+        <w:ind w:left="2925" w:hanging="360"/>
+      </w:pPr>
+    </w:lvl>
+    <w:lvl w:ilvl="2" w:tplc="0809001B" w:tentative="1">
+      <w:start w:val="1"/>
+      <w:numFmt w:val="lowerRoman"/>
+      <w:lvlText w:val="%3."/>
+      <w:lvlJc w:val="right"/>
+      <w:pPr>
+        <w:ind w:left="3645" w:hanging="180"/>
+      </w:pPr>
+    </w:lvl>
+    <w:lvl w:ilvl="3" w:tplc="0809000F" w:tentative="1">
+      <w:start w:val="1"/>
+      <w:numFmt w:val="decimal"/>
+      <w:lvlText w:val="%4."/>
+      <w:lvlJc w:val="left"/>
+      <w:pPr>
+        <w:ind w:left="4365" w:hanging="360"/>
+      </w:pPr>
+    </w:lvl>
+    <w:lvl w:ilvl="4" w:tplc="08090019" w:tentative="1">
+      <w:start w:val="1"/>
+      <w:numFmt w:val="lowerLetter"/>
+      <w:lvlText w:val="%5."/>
+      <w:lvlJc w:val="left"/>
+      <w:pPr>
+        <w:ind w:left="5085" w:hanging="360"/>
+      </w:pPr>
+    </w:lvl>
+    <w:lvl w:ilvl="5" w:tplc="0809001B" w:tentative="1">
+      <w:start w:val="1"/>
+      <w:numFmt w:val="lowerRoman"/>
+      <w:lvlText w:val="%6."/>
+      <w:lvlJc w:val="right"/>
+      <w:pPr>
+        <w:ind w:left="5805" w:hanging="180"/>
+      </w:pPr>
+    </w:lvl>
+    <w:lvl w:ilvl="6" w:tplc="0809000F" w:tentative="1">
+      <w:start w:val="1"/>
+      <w:numFmt w:val="decimal"/>
+      <w:lvlText w:val="%7."/>
+      <w:lvlJc w:val="left"/>
+      <w:pPr>
+        <w:ind w:left="6525" w:hanging="360"/>
+      </w:pPr>
+    </w:lvl>
+    <w:lvl w:ilvl="7" w:tplc="08090019" w:tentative="1">
+      <w:start w:val="1"/>
+      <w:numFmt w:val="lowerLetter"/>
+      <w:lvlText w:val="%8."/>
+      <w:lvlJc w:val="left"/>
+      <w:pPr>
+        <w:ind w:left="7245" w:hanging="360"/>
+      </w:pPr>
+    </w:lvl>
+    <w:lvl w:ilvl="8" w:tplc="0809001B" w:tentative="1">
+      <w:start w:val="1"/>
+      <w:numFmt w:val="lowerRoman"/>
+      <w:lvlText w:val="%9."/>
+      <w:lvlJc w:val="right"/>
+      <w:pPr>
+        <w:ind w:left="7965" w:hanging="180"/>
+      </w:pPr>
+    </w:lvl>
+  </w:abstractNum>
+  <w:abstractNum w:abstractNumId="3" w15:restartNumberingAfterBreak="0">
     <w:nsid w:val="55061FF9"/>
     <w:multiLevelType w:val="hybridMultilevel"/>
     <w:tmpl w:val="94A0408A"/>
@@ -391,7 +744,16 @@
     </w:lvl>
   </w:abstractNum>
   <w:num w:numId="1">
+    <w:abstractNumId w:val="3"/>
+  </w:num>
+  <w:num w:numId="2">
     <w:abstractNumId w:val="0"/>
+  </w:num>
+  <w:num w:numId="3">
+    <w:abstractNumId w:val="1"/>
+  </w:num>
+  <w:num w:numId="4">
+    <w:abstractNumId w:val="2"/>
   </w:num>
 </w:numbering>
 </file>

--- a/Documents/Product Design.docx
+++ b/Documents/Product Design.docx
@@ -1,6 +1,6 @@
 
 <file path=word/document.xml><?xml version="1.0" encoding="utf-8"?>
-<w:document xmlns:wpc="http://schemas.microsoft.com/office/word/2010/wordprocessingCanvas" xmlns:cx="http://schemas.microsoft.com/office/drawing/2014/chartex" xmlns:cx1="http://schemas.microsoft.com/office/drawing/2015/9/8/chartex" xmlns:mc="http://schemas.openxmlformats.org/markup-compatibility/2006" xmlns:o="urn:schemas-microsoft-com:office:office" xmlns:r="http://schemas.openxmlformats.org/officeDocument/2006/relationships" xmlns:m="http://schemas.openxmlformats.org/officeDocument/2006/math" xmlns:v="urn:schemas-microsoft-com:vml" xmlns:wp14="http://schemas.microsoft.com/office/word/2010/wordprocessingDrawing" xmlns:wp="http://schemas.openxmlformats.org/drawingml/2006/wordprocessingDrawing" xmlns:w10="urn:schemas-microsoft-com:office:word" xmlns:w="http://schemas.openxmlformats.org/wordprocessingml/2006/main" xmlns:w14="http://schemas.microsoft.com/office/word/2010/wordml" xmlns:w15="http://schemas.microsoft.com/office/word/2012/wordml" xmlns:w16se="http://schemas.microsoft.com/office/word/2015/wordml/symex" xmlns:wpg="http://schemas.microsoft.com/office/word/2010/wordprocessingGroup" xmlns:wpi="http://schemas.microsoft.com/office/word/2010/wordprocessingInk" xmlns:wne="http://schemas.microsoft.com/office/word/2006/wordml" xmlns:wps="http://schemas.microsoft.com/office/word/2010/wordprocessingShape" mc:Ignorable="w14 w15 w16se wp14">
+<w:document xmlns:wpc="http://schemas.microsoft.com/office/word/2010/wordprocessingCanvas" xmlns:cx="http://schemas.microsoft.com/office/drawing/2014/chartex" xmlns:cx1="http://schemas.microsoft.com/office/drawing/2015/9/8/chartex" xmlns:cx2="http://schemas.microsoft.com/office/drawing/2015/10/21/chartex" xmlns:cx3="http://schemas.microsoft.com/office/drawing/2016/5/9/chartex" xmlns:cx4="http://schemas.microsoft.com/office/drawing/2016/5/10/chartex" xmlns:cx5="http://schemas.microsoft.com/office/drawing/2016/5/11/chartex" xmlns:cx6="http://schemas.microsoft.com/office/drawing/2016/5/12/chartex" xmlns:cx7="http://schemas.microsoft.com/office/drawing/2016/5/13/chartex" xmlns:cx8="http://schemas.microsoft.com/office/drawing/2016/5/14/chartex" xmlns:mc="http://schemas.openxmlformats.org/markup-compatibility/2006" xmlns:aink="http://schemas.microsoft.com/office/drawing/2016/ink" xmlns:am3d="http://schemas.microsoft.com/office/drawing/2017/model3d" xmlns:o="urn:schemas-microsoft-com:office:office" xmlns:r="http://schemas.openxmlformats.org/officeDocument/2006/relationships" xmlns:m="http://schemas.openxmlformats.org/officeDocument/2006/math" xmlns:v="urn:schemas-microsoft-com:vml" xmlns:wp14="http://schemas.microsoft.com/office/word/2010/wordprocessingDrawing" xmlns:wp="http://schemas.openxmlformats.org/drawingml/2006/wordprocessingDrawing" xmlns:w10="urn:schemas-microsoft-com:office:word" xmlns:w="http://schemas.openxmlformats.org/wordprocessingml/2006/main" xmlns:w14="http://schemas.microsoft.com/office/word/2010/wordml" xmlns:w15="http://schemas.microsoft.com/office/word/2012/wordml" xmlns:w16cid="http://schemas.microsoft.com/office/word/2016/wordml/cid" xmlns:w16se="http://schemas.microsoft.com/office/word/2015/wordml/symex" xmlns:wpg="http://schemas.microsoft.com/office/word/2010/wordprocessingGroup" xmlns:wpi="http://schemas.microsoft.com/office/word/2010/wordprocessingInk" xmlns:wne="http://schemas.microsoft.com/office/word/2006/wordml" xmlns:wps="http://schemas.microsoft.com/office/word/2010/wordprocessingShape" mc:Ignorable="w14 w15 w16se w16cid wp14">
   <w:body>
     <w:p>
       <w:pPr>
@@ -36,7 +36,7 @@
           <w:lang w:eastAsia="en-GB"/>
         </w:rPr>
         <w:drawing>
-          <wp:anchor distT="0" distB="0" distL="114300" distR="114300" simplePos="0" relativeHeight="251658240" behindDoc="1" locked="0" layoutInCell="1" allowOverlap="1">
+          <wp:anchor distT="0" distB="0" distL="114300" distR="114300" simplePos="0" relativeHeight="251658240" behindDoc="1" locked="0" layoutInCell="1" allowOverlap="1" wp14:anchorId="241552A1" wp14:editId="610FC261">
             <wp:simplePos x="0" y="0"/>
             <wp:positionH relativeFrom="margin">
               <wp:align>center</wp:align>
@@ -116,13 +116,18 @@
         <w:t>it</w:t>
       </w:r>
       <w:r>
-        <w:t xml:space="preserve"> this way so I could gain a general idea of how a chatbot is built</w:t>
+        <w:t xml:space="preserve"> this </w:t>
+      </w:r>
+      <w:r>
+        <w:t>way,</w:t>
+      </w:r>
+      <w:r>
+        <w:t xml:space="preserve"> so I could gain a general idea of how a chatbot is built</w:t>
       </w:r>
       <w:r>
         <w:t xml:space="preserve">, and what requirements does it need to be able to function and think like a human. </w:t>
       </w:r>
     </w:p>
-    <w:p/>
     <w:p>
       <w:pPr>
         <w:pStyle w:val="Heading2"/>
@@ -170,14 +175,7 @@
     <w:p>
       <w:pPr>
         <w:pStyle w:val="ListParagraph"/>
-        <w:numPr>
-          <w:ilvl w:val="0"/>
-          <w:numId w:val="1"/>
-        </w:numPr>
-      </w:pPr>
-      <w:r>
-        <w:t>When the message is sent, it will go through my personal IBM cloud. This will then start the chatbot and the conversation.</w:t>
-      </w:r>
+      </w:pPr>
     </w:p>
     <w:p>
       <w:pPr>
@@ -188,8 +186,13 @@
         </w:numPr>
       </w:pPr>
       <w:r>
-        <w:t>After the message is received in the cloud, Watson Conversation Assistant will read and understand the sentence by using IBM’s language AI.</w:t>
-      </w:r>
+        <w:t>When the message is sent, it will go through my personal IBM cloud. This will then start the chatbot and the conversation.</w:t>
+      </w:r>
+    </w:p>
+    <w:p>
+      <w:pPr>
+        <w:pStyle w:val="ListParagraph"/>
+      </w:pPr>
     </w:p>
     <w:p>
       <w:pPr>
@@ -200,6 +203,23 @@
         </w:numPr>
       </w:pPr>
       <w:r>
+        <w:t>After the message is received in the cloud, Watson Conversation Assistant will read and understand the sentence by using IBM’s language AI.</w:t>
+      </w:r>
+    </w:p>
+    <w:p>
+      <w:pPr>
+        <w:pStyle w:val="ListParagraph"/>
+      </w:pPr>
+    </w:p>
+    <w:p>
+      <w:pPr>
+        <w:pStyle w:val="ListParagraph"/>
+        <w:numPr>
+          <w:ilvl w:val="0"/>
+          <w:numId w:val="1"/>
+        </w:numPr>
+      </w:pPr>
+      <w:r>
         <w:t>The switch statement in the flowchart divides the conversation in two, depending on what th</w:t>
       </w:r>
       <w:r>
@@ -215,12 +235,13 @@
         </w:numPr>
       </w:pPr>
       <w:r>
-        <w:t>If the user asked for the translator, then the program will chose the translator route. This way the IBM Language Transla</w:t>
-      </w:r>
-      <w:bookmarkStart w:id="0" w:name="_GoBack"/>
-      <w:bookmarkEnd w:id="0"/>
-      <w:r>
-        <w:t>tor will ask for an input (sentence) to be translated and will also ask for the language to be translated to. The AI will then translate the message to the required format and display it to the user.</w:t>
+        <w:t xml:space="preserve">If the user asked for the translator, then the program will </w:t>
+      </w:r>
+      <w:r>
+        <w:t>choose</w:t>
+      </w:r>
+      <w:r>
+        <w:t xml:space="preserve"> the translator route. This way the IBM Language Translator will ask for an input (sentence) to be translated and will also ask for the language to be translated to. The AI will then translate the message to the required format and display it to the user.</w:t>
       </w:r>
       <w:r>
         <w:t xml:space="preserve"> After this process is finished the user will get two choices:</w:t>
@@ -262,15 +283,466 @@
         <w:t>The other option is to keep talking to the chatbot in a normal conversation.</w:t>
       </w:r>
     </w:p>
+    <w:p>
+      <w:pPr>
+        <w:pStyle w:val="Heading2"/>
+      </w:pPr>
+      <w:r>
+        <w:lastRenderedPageBreak/>
+        <w:t>Prototype 1 evidence:</w:t>
+      </w:r>
+    </w:p>
+    <w:p>
+      <w:r>
+        <w:rPr>
+          <w:noProof/>
+        </w:rPr>
+        <w:drawing>
+          <wp:anchor distT="0" distB="0" distL="114300" distR="114300" simplePos="0" relativeHeight="251660288" behindDoc="1" locked="0" layoutInCell="1" allowOverlap="1" wp14:anchorId="067A2D32" wp14:editId="56405A9F">
+            <wp:simplePos x="0" y="0"/>
+            <wp:positionH relativeFrom="column">
+              <wp:posOffset>3503295</wp:posOffset>
+            </wp:positionH>
+            <wp:positionV relativeFrom="paragraph">
+              <wp:posOffset>2233225</wp:posOffset>
+            </wp:positionV>
+            <wp:extent cx="2957830" cy="3272155"/>
+            <wp:effectExtent l="0" t="0" r="0" b="4445"/>
+            <wp:wrapTight wrapText="bothSides">
+              <wp:wrapPolygon edited="0">
+                <wp:start x="0" y="0"/>
+                <wp:lineTo x="0" y="21504"/>
+                <wp:lineTo x="21424" y="21504"/>
+                <wp:lineTo x="21424" y="0"/>
+                <wp:lineTo x="0" y="0"/>
+              </wp:wrapPolygon>
+            </wp:wrapTight>
+            <wp:docPr id="3" name="Picture 3"/>
+            <wp:cNvGraphicFramePr>
+              <a:graphicFrameLocks xmlns:a="http://schemas.openxmlformats.org/drawingml/2006/main" noChangeAspect="1"/>
+            </wp:cNvGraphicFramePr>
+            <a:graphic xmlns:a="http://schemas.openxmlformats.org/drawingml/2006/main">
+              <a:graphicData uri="http://schemas.openxmlformats.org/drawingml/2006/picture">
+                <pic:pic xmlns:pic="http://schemas.openxmlformats.org/drawingml/2006/picture">
+                  <pic:nvPicPr>
+                    <pic:cNvPr id="0" name="Picture 2"/>
+                    <pic:cNvPicPr>
+                      <a:picLocks noChangeAspect="1" noChangeArrowheads="1"/>
+                    </pic:cNvPicPr>
+                  </pic:nvPicPr>
+                  <pic:blipFill>
+                    <a:blip r:embed="rId8">
+                      <a:extLst>
+                        <a:ext uri="{28A0092B-C50C-407E-A947-70E740481C1C}">
+                          <a14:useLocalDpi xmlns:a14="http://schemas.microsoft.com/office/drawing/2010/main" val="0"/>
+                        </a:ext>
+                      </a:extLst>
+                    </a:blip>
+                    <a:srcRect/>
+                    <a:stretch>
+                      <a:fillRect/>
+                    </a:stretch>
+                  </pic:blipFill>
+                  <pic:spPr bwMode="auto">
+                    <a:xfrm>
+                      <a:off x="0" y="0"/>
+                      <a:ext cx="2957830" cy="3272155"/>
+                    </a:xfrm>
+                    <a:prstGeom prst="rect">
+                      <a:avLst/>
+                    </a:prstGeom>
+                    <a:noFill/>
+                    <a:ln>
+                      <a:noFill/>
+                    </a:ln>
+                  </pic:spPr>
+                </pic:pic>
+              </a:graphicData>
+            </a:graphic>
+            <wp14:sizeRelH relativeFrom="margin">
+              <wp14:pctWidth>0</wp14:pctWidth>
+            </wp14:sizeRelH>
+            <wp14:sizeRelV relativeFrom="margin">
+              <wp14:pctHeight>0</wp14:pctHeight>
+            </wp14:sizeRelV>
+          </wp:anchor>
+        </w:drawing>
+      </w:r>
+      <w:r>
+        <w:rPr>
+          <w:noProof/>
+        </w:rPr>
+        <w:drawing>
+          <wp:anchor distT="0" distB="0" distL="114300" distR="114300" simplePos="0" relativeHeight="251659264" behindDoc="1" locked="0" layoutInCell="1" allowOverlap="1" wp14:anchorId="0F7954A9" wp14:editId="2CA40BF6">
+            <wp:simplePos x="0" y="0"/>
+            <wp:positionH relativeFrom="margin">
+              <wp:align>left</wp:align>
+            </wp:positionH>
+            <wp:positionV relativeFrom="paragraph">
+              <wp:posOffset>128089</wp:posOffset>
+            </wp:positionV>
+            <wp:extent cx="3434954" cy="1337022"/>
+            <wp:effectExtent l="0" t="0" r="0" b="0"/>
+            <wp:wrapTight wrapText="bothSides">
+              <wp:wrapPolygon edited="0">
+                <wp:start x="0" y="0"/>
+                <wp:lineTo x="0" y="21241"/>
+                <wp:lineTo x="21444" y="21241"/>
+                <wp:lineTo x="21444" y="0"/>
+                <wp:lineTo x="0" y="0"/>
+              </wp:wrapPolygon>
+            </wp:wrapTight>
+            <wp:docPr id="2" name="Picture 2"/>
+            <wp:cNvGraphicFramePr>
+              <a:graphicFrameLocks xmlns:a="http://schemas.openxmlformats.org/drawingml/2006/main" noChangeAspect="1"/>
+            </wp:cNvGraphicFramePr>
+            <a:graphic xmlns:a="http://schemas.openxmlformats.org/drawingml/2006/main">
+              <a:graphicData uri="http://schemas.openxmlformats.org/drawingml/2006/picture">
+                <pic:pic xmlns:pic="http://schemas.openxmlformats.org/drawingml/2006/picture">
+                  <pic:nvPicPr>
+                    <pic:cNvPr id="0" name="Picture 1"/>
+                    <pic:cNvPicPr>
+                      <a:picLocks noChangeAspect="1" noChangeArrowheads="1"/>
+                    </pic:cNvPicPr>
+                  </pic:nvPicPr>
+                  <pic:blipFill>
+                    <a:blip r:embed="rId9">
+                      <a:extLst>
+                        <a:ext uri="{28A0092B-C50C-407E-A947-70E740481C1C}">
+                          <a14:useLocalDpi xmlns:a14="http://schemas.microsoft.com/office/drawing/2010/main" val="0"/>
+                        </a:ext>
+                      </a:extLst>
+                    </a:blip>
+                    <a:srcRect/>
+                    <a:stretch>
+                      <a:fillRect/>
+                    </a:stretch>
+                  </pic:blipFill>
+                  <pic:spPr bwMode="auto">
+                    <a:xfrm>
+                      <a:off x="0" y="0"/>
+                      <a:ext cx="3434954" cy="1337022"/>
+                    </a:xfrm>
+                    <a:prstGeom prst="rect">
+                      <a:avLst/>
+                    </a:prstGeom>
+                    <a:noFill/>
+                    <a:ln>
+                      <a:noFill/>
+                    </a:ln>
+                  </pic:spPr>
+                </pic:pic>
+              </a:graphicData>
+            </a:graphic>
+          </wp:anchor>
+        </w:drawing>
+      </w:r>
+      <w:r>
+        <w:t>This screenshot shows the connections that the chatbot cloud is using in order to make the AI work correctly. The first connection monitors the data going through the cloud and check for the availability of the cloud. The second connection manages the translator module that the chatbot uses within its conversation with the user. The third one connects the chatbot with Watson’s language AI. This AI is used so the program can understand basic English and formulate an answer to respond the user. The last connection directs the cloud to the conversation flow that was set by me</w:t>
+      </w:r>
+      <w:r>
+        <w:t xml:space="preserve"> (explained in the next paragraph).</w:t>
+      </w:r>
+    </w:p>
+    <w:p>
+      <w:pPr>
+        <w:pStyle w:val="NoSpacing"/>
+      </w:pPr>
+      <w:r>
+        <w:t>Conversation flow:</w:t>
+      </w:r>
+    </w:p>
+    <w:p>
+      <w:pPr>
+        <w:pStyle w:val="NoSpacing"/>
+      </w:pPr>
+      <w:r>
+        <w:t>This flowchart represents how the conversation will be managed by the AI while in conversation with the user.</w:t>
+      </w:r>
+    </w:p>
+    <w:p>
+      <w:pPr>
+        <w:pStyle w:val="NoSpacing"/>
+      </w:pPr>
+      <w:r>
+        <w:t xml:space="preserve">Welcome: </w:t>
+      </w:r>
+      <w:r>
+        <w:t>at the beginning of every new conversation the bot will welcome the user.</w:t>
+      </w:r>
+    </w:p>
+    <w:p>
+      <w:pPr>
+        <w:pStyle w:val="NoSpacing"/>
+      </w:pPr>
+      <w:r>
+        <w:t>Greeting:</w:t>
+      </w:r>
+      <w:r>
+        <w:t xml:space="preserve"> </w:t>
+      </w:r>
+      <w:r>
+        <w:t>if the user types a sentence containing words like ‘hi’ or ‘hello’ then the A will choose the welcome flow.</w:t>
+      </w:r>
+    </w:p>
+    <w:p>
+      <w:pPr>
+        <w:pStyle w:val="NoSpacing"/>
+      </w:pPr>
+      <w:r>
+        <w:t xml:space="preserve">Farewells: </w:t>
+      </w:r>
+      <w:r>
+        <w:t>if the user types a sentence containing words like ‘</w:t>
+      </w:r>
+      <w:r>
+        <w:t>bye</w:t>
+      </w:r>
+      <w:r>
+        <w:t>’ or ‘</w:t>
+      </w:r>
+      <w:r>
+        <w:t>see you</w:t>
+      </w:r>
+      <w:r>
+        <w:t>’ then the A will choose the welcome flow.</w:t>
+      </w:r>
+    </w:p>
+    <w:p>
+      <w:pPr>
+        <w:pStyle w:val="NoSpacing"/>
+      </w:pPr>
+      <w:r>
+        <w:t>Translate: If the user chooses to translate something, the bot will take the sentence, and then the chatbot will first ask about source language of the sentence and then it will ask about the destination language.</w:t>
+      </w:r>
+    </w:p>
+    <w:p>
+      <w:pPr>
+        <w:pStyle w:val="NoSpacing"/>
+      </w:pPr>
+      <w:r>
+        <w:t>Anything Else: if the user talks about a subject that the AI cannot understand, then the AI will tell the user that the conversation has been unsuccessful with a message like ‘sorry I didn’t understand what you said’.</w:t>
+      </w:r>
+    </w:p>
+    <w:p>
+      <w:pPr>
+        <w:pStyle w:val="NoSpacing"/>
+      </w:pPr>
+    </w:p>
+    <w:p>
+      <w:pPr>
+        <w:pStyle w:val="NoSpacing"/>
+      </w:pPr>
+    </w:p>
+    <w:p>
+      <w:pPr>
+        <w:pStyle w:val="NoSpacing"/>
+      </w:pPr>
+    </w:p>
+    <w:p>
+      <w:pPr>
+        <w:pStyle w:val="NoSpacing"/>
+      </w:pPr>
+    </w:p>
+    <w:p>
+      <w:pPr>
+        <w:pStyle w:val="NoSpacing"/>
+      </w:pPr>
+      <w:r>
+        <w:rPr>
+          <w:noProof/>
+        </w:rPr>
+        <w:drawing>
+          <wp:anchor distT="0" distB="0" distL="114300" distR="114300" simplePos="0" relativeHeight="251661312" behindDoc="1" locked="0" layoutInCell="1" allowOverlap="1" wp14:anchorId="64EA810B" wp14:editId="48CF4F08">
+            <wp:simplePos x="0" y="0"/>
+            <wp:positionH relativeFrom="page">
+              <wp:posOffset>130175</wp:posOffset>
+            </wp:positionH>
+            <wp:positionV relativeFrom="paragraph">
+              <wp:posOffset>175260</wp:posOffset>
+            </wp:positionV>
+            <wp:extent cx="2458085" cy="1748155"/>
+            <wp:effectExtent l="0" t="0" r="0" b="4445"/>
+            <wp:wrapTight wrapText="bothSides">
+              <wp:wrapPolygon edited="0">
+                <wp:start x="0" y="0"/>
+                <wp:lineTo x="0" y="21420"/>
+                <wp:lineTo x="21427" y="21420"/>
+                <wp:lineTo x="21427" y="0"/>
+                <wp:lineTo x="0" y="0"/>
+              </wp:wrapPolygon>
+            </wp:wrapTight>
+            <wp:docPr id="4" name="Picture 4"/>
+            <wp:cNvGraphicFramePr>
+              <a:graphicFrameLocks xmlns:a="http://schemas.openxmlformats.org/drawingml/2006/main" noChangeAspect="1"/>
+            </wp:cNvGraphicFramePr>
+            <a:graphic xmlns:a="http://schemas.openxmlformats.org/drawingml/2006/main">
+              <a:graphicData uri="http://schemas.openxmlformats.org/drawingml/2006/picture">
+                <pic:pic xmlns:pic="http://schemas.openxmlformats.org/drawingml/2006/picture">
+                  <pic:nvPicPr>
+                    <pic:cNvPr id="0" name="Picture 3"/>
+                    <pic:cNvPicPr>
+                      <a:picLocks noChangeAspect="1" noChangeArrowheads="1"/>
+                    </pic:cNvPicPr>
+                  </pic:nvPicPr>
+                  <pic:blipFill rotWithShape="1">
+                    <a:blip r:embed="rId10" cstate="print">
+                      <a:extLst>
+                        <a:ext uri="{28A0092B-C50C-407E-A947-70E740481C1C}">
+                          <a14:useLocalDpi xmlns:a14="http://schemas.microsoft.com/office/drawing/2010/main" val="0"/>
+                        </a:ext>
+                      </a:extLst>
+                    </a:blip>
+                    <a:srcRect l="1" t="-2" r="49219" b="1"/>
+                    <a:stretch/>
+                  </pic:blipFill>
+                  <pic:spPr bwMode="auto">
+                    <a:xfrm>
+                      <a:off x="0" y="0"/>
+                      <a:ext cx="2458085" cy="1748155"/>
+                    </a:xfrm>
+                    <a:prstGeom prst="rect">
+                      <a:avLst/>
+                    </a:prstGeom>
+                    <a:noFill/>
+                    <a:ln>
+                      <a:noFill/>
+                    </a:ln>
+                    <a:extLst>
+                      <a:ext uri="{53640926-AAD7-44D8-BBD7-CCE9431645EC}">
+                        <a14:shadowObscured xmlns:a14="http://schemas.microsoft.com/office/drawing/2010/main"/>
+                      </a:ext>
+                    </a:extLst>
+                  </pic:spPr>
+                </pic:pic>
+              </a:graphicData>
+            </a:graphic>
+            <wp14:sizeRelH relativeFrom="margin">
+              <wp14:pctWidth>0</wp14:pctWidth>
+            </wp14:sizeRelH>
+            <wp14:sizeRelV relativeFrom="margin">
+              <wp14:pctHeight>0</wp14:pctHeight>
+            </wp14:sizeRelV>
+          </wp:anchor>
+        </w:drawing>
+      </w:r>
+    </w:p>
+    <w:p>
+      <w:pPr>
+        <w:pStyle w:val="NoSpacing"/>
+      </w:pPr>
+      <w:r>
+        <w:rPr>
+          <w:noProof/>
+        </w:rPr>
+        <w:drawing>
+          <wp:anchor distT="0" distB="0" distL="114300" distR="114300" simplePos="0" relativeHeight="251662336" behindDoc="1" locked="0" layoutInCell="1" allowOverlap="1" wp14:anchorId="56B0FEAE" wp14:editId="7A966AC2">
+            <wp:simplePos x="0" y="0"/>
+            <wp:positionH relativeFrom="page">
+              <wp:posOffset>5400365</wp:posOffset>
+            </wp:positionH>
+            <wp:positionV relativeFrom="paragraph">
+              <wp:posOffset>3949</wp:posOffset>
+            </wp:positionV>
+            <wp:extent cx="2160270" cy="1666875"/>
+            <wp:effectExtent l="0" t="0" r="0" b="9525"/>
+            <wp:wrapThrough wrapText="bothSides">
+              <wp:wrapPolygon edited="0">
+                <wp:start x="0" y="0"/>
+                <wp:lineTo x="0" y="21477"/>
+                <wp:lineTo x="21333" y="21477"/>
+                <wp:lineTo x="21333" y="0"/>
+                <wp:lineTo x="0" y="0"/>
+              </wp:wrapPolygon>
+            </wp:wrapThrough>
+            <wp:docPr id="5" name="Picture 5"/>
+            <wp:cNvGraphicFramePr>
+              <a:graphicFrameLocks xmlns:a="http://schemas.openxmlformats.org/drawingml/2006/main" noChangeAspect="1"/>
+            </wp:cNvGraphicFramePr>
+            <a:graphic xmlns:a="http://schemas.openxmlformats.org/drawingml/2006/main">
+              <a:graphicData uri="http://schemas.openxmlformats.org/drawingml/2006/picture">
+                <pic:pic xmlns:pic="http://schemas.openxmlformats.org/drawingml/2006/picture">
+                  <pic:nvPicPr>
+                    <pic:cNvPr id="0" name="Picture 4"/>
+                    <pic:cNvPicPr>
+                      <a:picLocks noChangeAspect="1" noChangeArrowheads="1"/>
+                    </pic:cNvPicPr>
+                  </pic:nvPicPr>
+                  <pic:blipFill>
+                    <a:blip r:embed="rId11" cstate="print">
+                      <a:extLst>
+                        <a:ext uri="{28A0092B-C50C-407E-A947-70E740481C1C}">
+                          <a14:useLocalDpi xmlns:a14="http://schemas.microsoft.com/office/drawing/2010/main" val="0"/>
+                        </a:ext>
+                      </a:extLst>
+                    </a:blip>
+                    <a:srcRect/>
+                    <a:stretch>
+                      <a:fillRect/>
+                    </a:stretch>
+                  </pic:blipFill>
+                  <pic:spPr bwMode="auto">
+                    <a:xfrm>
+                      <a:off x="0" y="0"/>
+                      <a:ext cx="2160270" cy="1666875"/>
+                    </a:xfrm>
+                    <a:prstGeom prst="rect">
+                      <a:avLst/>
+                    </a:prstGeom>
+                    <a:noFill/>
+                    <a:ln>
+                      <a:noFill/>
+                    </a:ln>
+                  </pic:spPr>
+                </pic:pic>
+              </a:graphicData>
+            </a:graphic>
+            <wp14:sizeRelH relativeFrom="margin">
+              <wp14:pctWidth>0</wp14:pctWidth>
+            </wp14:sizeRelH>
+            <wp14:sizeRelV relativeFrom="margin">
+              <wp14:pctHeight>0</wp14:pctHeight>
+            </wp14:sizeRelV>
+          </wp:anchor>
+        </w:drawing>
+      </w:r>
+      <w:r>
+        <w:t>Translate function:</w:t>
+      </w:r>
+    </w:p>
+    <w:p>
+      <w:pPr>
+        <w:pStyle w:val="NoSpacing"/>
+      </w:pPr>
+      <w:r>
+        <w:t xml:space="preserve">The translate function is activated, as we can see from the screenshot, by different trigger sentences such as ‘Can you translate?’. The Watson’s Ai will also understand one of </w:t>
+      </w:r>
+      <w:r>
+        <w:t>these sentences</w:t>
+      </w:r>
+      <w:r>
+        <w:t xml:space="preserve"> even If one of </w:t>
+      </w:r>
+      <w:r>
+        <w:t>these sentences</w:t>
+      </w:r>
+      <w:r>
+        <w:t xml:space="preserve"> is miswritten by the user.</w:t>
+      </w:r>
+      <w:r>
+        <w:t xml:space="preserve"> Then, if the user chooses to translate some text, it will ask the user for the native and the foreign language so that the AI knows what is working with.</w:t>
+      </w:r>
+    </w:p>
     <w:p/>
-    <w:p/>
-    <w:p/>
-    <w:p/>
+    <w:p>
+      <w:bookmarkStart w:id="0" w:name="_GoBack"/>
+      <w:bookmarkEnd w:id="0"/>
+    </w:p>
     <w:p/>
     <w:p/>
     <w:p/>
     <w:sectPr>
-      <w:headerReference w:type="default" r:id="rId8"/>
+      <w:headerReference w:type="default" r:id="rId12"/>
       <w:pgSz w:w="11906" w:h="16838"/>
       <w:pgMar w:top="1440" w:right="1440" w:bottom="1440" w:left="1440" w:header="708" w:footer="708" w:gutter="0"/>
       <w:cols w:space="708"/>
@@ -281,7 +753,7 @@
 </file>
 
 <file path=word/endnotes.xml><?xml version="1.0" encoding="utf-8"?>
-<w:endnotes xmlns:wpc="http://schemas.microsoft.com/office/word/2010/wordprocessingCanvas" xmlns:cx="http://schemas.microsoft.com/office/drawing/2014/chartex" xmlns:cx1="http://schemas.microsoft.com/office/drawing/2015/9/8/chartex" xmlns:mc="http://schemas.openxmlformats.org/markup-compatibility/2006" xmlns:o="urn:schemas-microsoft-com:office:office" xmlns:r="http://schemas.openxmlformats.org/officeDocument/2006/relationships" xmlns:m="http://schemas.openxmlformats.org/officeDocument/2006/math" xmlns:v="urn:schemas-microsoft-com:vml" xmlns:wp14="http://schemas.microsoft.com/office/word/2010/wordprocessingDrawing" xmlns:wp="http://schemas.openxmlformats.org/drawingml/2006/wordprocessingDrawing" xmlns:w10="urn:schemas-microsoft-com:office:word" xmlns:w="http://schemas.openxmlformats.org/wordprocessingml/2006/main" xmlns:w14="http://schemas.microsoft.com/office/word/2010/wordml" xmlns:w15="http://schemas.microsoft.com/office/word/2012/wordml" xmlns:w16se="http://schemas.microsoft.com/office/word/2015/wordml/symex" xmlns:wpg="http://schemas.microsoft.com/office/word/2010/wordprocessingGroup" xmlns:wpi="http://schemas.microsoft.com/office/word/2010/wordprocessingInk" xmlns:wne="http://schemas.microsoft.com/office/word/2006/wordml" xmlns:wps="http://schemas.microsoft.com/office/word/2010/wordprocessingShape" mc:Ignorable="w14 w15 w16se wp14">
+<w:endnotes xmlns:wpc="http://schemas.microsoft.com/office/word/2010/wordprocessingCanvas" xmlns:cx="http://schemas.microsoft.com/office/drawing/2014/chartex" xmlns:cx1="http://schemas.microsoft.com/office/drawing/2015/9/8/chartex" xmlns:cx2="http://schemas.microsoft.com/office/drawing/2015/10/21/chartex" xmlns:cx3="http://schemas.microsoft.com/office/drawing/2016/5/9/chartex" xmlns:cx4="http://schemas.microsoft.com/office/drawing/2016/5/10/chartex" xmlns:cx5="http://schemas.microsoft.com/office/drawing/2016/5/11/chartex" xmlns:cx6="http://schemas.microsoft.com/office/drawing/2016/5/12/chartex" xmlns:cx7="http://schemas.microsoft.com/office/drawing/2016/5/13/chartex" xmlns:cx8="http://schemas.microsoft.com/office/drawing/2016/5/14/chartex" xmlns:mc="http://schemas.openxmlformats.org/markup-compatibility/2006" xmlns:aink="http://schemas.microsoft.com/office/drawing/2016/ink" xmlns:am3d="http://schemas.microsoft.com/office/drawing/2017/model3d" xmlns:o="urn:schemas-microsoft-com:office:office" xmlns:r="http://schemas.openxmlformats.org/officeDocument/2006/relationships" xmlns:m="http://schemas.openxmlformats.org/officeDocument/2006/math" xmlns:v="urn:schemas-microsoft-com:vml" xmlns:wp14="http://schemas.microsoft.com/office/word/2010/wordprocessingDrawing" xmlns:wp="http://schemas.openxmlformats.org/drawingml/2006/wordprocessingDrawing" xmlns:w10="urn:schemas-microsoft-com:office:word" xmlns:w="http://schemas.openxmlformats.org/wordprocessingml/2006/main" xmlns:w14="http://schemas.microsoft.com/office/word/2010/wordml" xmlns:w15="http://schemas.microsoft.com/office/word/2012/wordml" xmlns:w16cid="http://schemas.microsoft.com/office/word/2016/wordml/cid" xmlns:w16se="http://schemas.microsoft.com/office/word/2015/wordml/symex" xmlns:wpg="http://schemas.microsoft.com/office/word/2010/wordprocessingGroup" xmlns:wpi="http://schemas.microsoft.com/office/word/2010/wordprocessingInk" xmlns:wne="http://schemas.microsoft.com/office/word/2006/wordml" xmlns:wps="http://schemas.microsoft.com/office/word/2010/wordprocessingShape" mc:Ignorable="w14 w15 w16se w16cid wp14">
   <w:endnote w:type="separator" w:id="-1">
     <w:p>
       <w:pPr>
@@ -306,7 +778,7 @@
 </file>
 
 <file path=word/footnotes.xml><?xml version="1.0" encoding="utf-8"?>
-<w:footnotes xmlns:wpc="http://schemas.microsoft.com/office/word/2010/wordprocessingCanvas" xmlns:cx="http://schemas.microsoft.com/office/drawing/2014/chartex" xmlns:cx1="http://schemas.microsoft.com/office/drawing/2015/9/8/chartex" xmlns:mc="http://schemas.openxmlformats.org/markup-compatibility/2006" xmlns:o="urn:schemas-microsoft-com:office:office" xmlns:r="http://schemas.openxmlformats.org/officeDocument/2006/relationships" xmlns:m="http://schemas.openxmlformats.org/officeDocument/2006/math" xmlns:v="urn:schemas-microsoft-com:vml" xmlns:wp14="http://schemas.microsoft.com/office/word/2010/wordprocessingDrawing" xmlns:wp="http://schemas.openxmlformats.org/drawingml/2006/wordprocessingDrawing" xmlns:w10="urn:schemas-microsoft-com:office:word" xmlns:w="http://schemas.openxmlformats.org/wordprocessingml/2006/main" xmlns:w14="http://schemas.microsoft.com/office/word/2010/wordml" xmlns:w15="http://schemas.microsoft.com/office/word/2012/wordml" xmlns:w16se="http://schemas.microsoft.com/office/word/2015/wordml/symex" xmlns:wpg="http://schemas.microsoft.com/office/word/2010/wordprocessingGroup" xmlns:wpi="http://schemas.microsoft.com/office/word/2010/wordprocessingInk" xmlns:wne="http://schemas.microsoft.com/office/word/2006/wordml" xmlns:wps="http://schemas.microsoft.com/office/word/2010/wordprocessingShape" mc:Ignorable="w14 w15 w16se wp14">
+<w:footnotes xmlns:wpc="http://schemas.microsoft.com/office/word/2010/wordprocessingCanvas" xmlns:cx="http://schemas.microsoft.com/office/drawing/2014/chartex" xmlns:cx1="http://schemas.microsoft.com/office/drawing/2015/9/8/chartex" xmlns:cx2="http://schemas.microsoft.com/office/drawing/2015/10/21/chartex" xmlns:cx3="http://schemas.microsoft.com/office/drawing/2016/5/9/chartex" xmlns:cx4="http://schemas.microsoft.com/office/drawing/2016/5/10/chartex" xmlns:cx5="http://schemas.microsoft.com/office/drawing/2016/5/11/chartex" xmlns:cx6="http://schemas.microsoft.com/office/drawing/2016/5/12/chartex" xmlns:cx7="http://schemas.microsoft.com/office/drawing/2016/5/13/chartex" xmlns:cx8="http://schemas.microsoft.com/office/drawing/2016/5/14/chartex" xmlns:mc="http://schemas.openxmlformats.org/markup-compatibility/2006" xmlns:aink="http://schemas.microsoft.com/office/drawing/2016/ink" xmlns:am3d="http://schemas.microsoft.com/office/drawing/2017/model3d" xmlns:o="urn:schemas-microsoft-com:office:office" xmlns:r="http://schemas.openxmlformats.org/officeDocument/2006/relationships" xmlns:m="http://schemas.openxmlformats.org/officeDocument/2006/math" xmlns:v="urn:schemas-microsoft-com:vml" xmlns:wp14="http://schemas.microsoft.com/office/word/2010/wordprocessingDrawing" xmlns:wp="http://schemas.openxmlformats.org/drawingml/2006/wordprocessingDrawing" xmlns:w10="urn:schemas-microsoft-com:office:word" xmlns:w="http://schemas.openxmlformats.org/wordprocessingml/2006/main" xmlns:w14="http://schemas.microsoft.com/office/word/2010/wordml" xmlns:w15="http://schemas.microsoft.com/office/word/2012/wordml" xmlns:w16cid="http://schemas.microsoft.com/office/word/2016/wordml/cid" xmlns:w16se="http://schemas.microsoft.com/office/word/2015/wordml/symex" xmlns:wpg="http://schemas.microsoft.com/office/word/2010/wordprocessingGroup" xmlns:wpi="http://schemas.microsoft.com/office/word/2010/wordprocessingInk" xmlns:wne="http://schemas.microsoft.com/office/word/2006/wordml" xmlns:wps="http://schemas.microsoft.com/office/word/2010/wordprocessingShape" mc:Ignorable="w14 w15 w16se w16cid wp14">
   <w:footnote w:type="separator" w:id="-1">
     <w:p>
       <w:pPr>
@@ -331,7 +803,7 @@
 </file>
 
 <file path=word/header1.xml><?xml version="1.0" encoding="utf-8"?>
-<w:hdr xmlns:wpc="http://schemas.microsoft.com/office/word/2010/wordprocessingCanvas" xmlns:cx="http://schemas.microsoft.com/office/drawing/2014/chartex" xmlns:cx1="http://schemas.microsoft.com/office/drawing/2015/9/8/chartex" xmlns:mc="http://schemas.openxmlformats.org/markup-compatibility/2006" xmlns:o="urn:schemas-microsoft-com:office:office" xmlns:r="http://schemas.openxmlformats.org/officeDocument/2006/relationships" xmlns:m="http://schemas.openxmlformats.org/officeDocument/2006/math" xmlns:v="urn:schemas-microsoft-com:vml" xmlns:wp14="http://schemas.microsoft.com/office/word/2010/wordprocessingDrawing" xmlns:wp="http://schemas.openxmlformats.org/drawingml/2006/wordprocessingDrawing" xmlns:w10="urn:schemas-microsoft-com:office:word" xmlns:w="http://schemas.openxmlformats.org/wordprocessingml/2006/main" xmlns:w14="http://schemas.microsoft.com/office/word/2010/wordml" xmlns:w15="http://schemas.microsoft.com/office/word/2012/wordml" xmlns:w16se="http://schemas.microsoft.com/office/word/2015/wordml/symex" xmlns:wpg="http://schemas.microsoft.com/office/word/2010/wordprocessingGroup" xmlns:wpi="http://schemas.microsoft.com/office/word/2010/wordprocessingInk" xmlns:wne="http://schemas.microsoft.com/office/word/2006/wordml" xmlns:wps="http://schemas.microsoft.com/office/word/2010/wordprocessingShape" mc:Ignorable="w14 w15 w16se wp14">
+<w:hdr xmlns:wpc="http://schemas.microsoft.com/office/word/2010/wordprocessingCanvas" xmlns:cx="http://schemas.microsoft.com/office/drawing/2014/chartex" xmlns:cx1="http://schemas.microsoft.com/office/drawing/2015/9/8/chartex" xmlns:cx2="http://schemas.microsoft.com/office/drawing/2015/10/21/chartex" xmlns:cx3="http://schemas.microsoft.com/office/drawing/2016/5/9/chartex" xmlns:cx4="http://schemas.microsoft.com/office/drawing/2016/5/10/chartex" xmlns:cx5="http://schemas.microsoft.com/office/drawing/2016/5/11/chartex" xmlns:cx6="http://schemas.microsoft.com/office/drawing/2016/5/12/chartex" xmlns:cx7="http://schemas.microsoft.com/office/drawing/2016/5/13/chartex" xmlns:cx8="http://schemas.microsoft.com/office/drawing/2016/5/14/chartex" xmlns:mc="http://schemas.openxmlformats.org/markup-compatibility/2006" xmlns:aink="http://schemas.microsoft.com/office/drawing/2016/ink" xmlns:am3d="http://schemas.microsoft.com/office/drawing/2017/model3d" xmlns:o="urn:schemas-microsoft-com:office:office" xmlns:r="http://schemas.openxmlformats.org/officeDocument/2006/relationships" xmlns:m="http://schemas.openxmlformats.org/officeDocument/2006/math" xmlns:v="urn:schemas-microsoft-com:vml" xmlns:wp14="http://schemas.microsoft.com/office/word/2010/wordprocessingDrawing" xmlns:wp="http://schemas.openxmlformats.org/drawingml/2006/wordprocessingDrawing" xmlns:w10="urn:schemas-microsoft-com:office:word" xmlns:w="http://schemas.openxmlformats.org/wordprocessingml/2006/main" xmlns:w14="http://schemas.microsoft.com/office/word/2010/wordml" xmlns:w15="http://schemas.microsoft.com/office/word/2012/wordml" xmlns:w16cid="http://schemas.microsoft.com/office/word/2016/wordml/cid" xmlns:w16se="http://schemas.microsoft.com/office/word/2015/wordml/symex" xmlns:wpg="http://schemas.microsoft.com/office/word/2010/wordprocessingGroup" xmlns:wpi="http://schemas.microsoft.com/office/word/2010/wordprocessingInk" xmlns:wne="http://schemas.microsoft.com/office/word/2006/wordml" xmlns:wps="http://schemas.microsoft.com/office/word/2010/wordprocessingShape" mc:Ignorable="w14 w15 w16se w16cid wp14">
   <w:p>
     <w:pPr>
       <w:pStyle w:val="Header"/>
@@ -344,7 +816,7 @@
 </file>
 
 <file path=word/numbering.xml><?xml version="1.0" encoding="utf-8"?>
-<w:numbering xmlns:wpc="http://schemas.microsoft.com/office/word/2010/wordprocessingCanvas" xmlns:cx="http://schemas.microsoft.com/office/drawing/2014/chartex" xmlns:cx1="http://schemas.microsoft.com/office/drawing/2015/9/8/chartex" xmlns:mc="http://schemas.openxmlformats.org/markup-compatibility/2006" xmlns:o="urn:schemas-microsoft-com:office:office" xmlns:r="http://schemas.openxmlformats.org/officeDocument/2006/relationships" xmlns:m="http://schemas.openxmlformats.org/officeDocument/2006/math" xmlns:v="urn:schemas-microsoft-com:vml" xmlns:wp14="http://schemas.microsoft.com/office/word/2010/wordprocessingDrawing" xmlns:wp="http://schemas.openxmlformats.org/drawingml/2006/wordprocessingDrawing" xmlns:w10="urn:schemas-microsoft-com:office:word" xmlns:w="http://schemas.openxmlformats.org/wordprocessingml/2006/main" xmlns:w14="http://schemas.microsoft.com/office/word/2010/wordml" xmlns:w15="http://schemas.microsoft.com/office/word/2012/wordml" xmlns:w16se="http://schemas.microsoft.com/office/word/2015/wordml/symex" xmlns:wpg="http://schemas.microsoft.com/office/word/2010/wordprocessingGroup" xmlns:wpi="http://schemas.microsoft.com/office/word/2010/wordprocessingInk" xmlns:wne="http://schemas.microsoft.com/office/word/2006/wordml" xmlns:wps="http://schemas.microsoft.com/office/word/2010/wordprocessingShape" mc:Ignorable="w14 w15 w16se wp14">
+<w:numbering xmlns:wpc="http://schemas.microsoft.com/office/word/2010/wordprocessingCanvas" xmlns:cx="http://schemas.microsoft.com/office/drawing/2014/chartex" xmlns:cx1="http://schemas.microsoft.com/office/drawing/2015/9/8/chartex" xmlns:cx2="http://schemas.microsoft.com/office/drawing/2015/10/21/chartex" xmlns:cx3="http://schemas.microsoft.com/office/drawing/2016/5/9/chartex" xmlns:cx4="http://schemas.microsoft.com/office/drawing/2016/5/10/chartex" xmlns:cx5="http://schemas.microsoft.com/office/drawing/2016/5/11/chartex" xmlns:cx6="http://schemas.microsoft.com/office/drawing/2016/5/12/chartex" xmlns:cx7="http://schemas.microsoft.com/office/drawing/2016/5/13/chartex" xmlns:cx8="http://schemas.microsoft.com/office/drawing/2016/5/14/chartex" xmlns:mc="http://schemas.openxmlformats.org/markup-compatibility/2006" xmlns:aink="http://schemas.microsoft.com/office/drawing/2016/ink" xmlns:am3d="http://schemas.microsoft.com/office/drawing/2017/model3d" xmlns:o="urn:schemas-microsoft-com:office:office" xmlns:r="http://schemas.openxmlformats.org/officeDocument/2006/relationships" xmlns:m="http://schemas.openxmlformats.org/officeDocument/2006/math" xmlns:v="urn:schemas-microsoft-com:vml" xmlns:wp14="http://schemas.microsoft.com/office/word/2010/wordprocessingDrawing" xmlns:wp="http://schemas.openxmlformats.org/drawingml/2006/wordprocessingDrawing" xmlns:w10="urn:schemas-microsoft-com:office:word" xmlns:w="http://schemas.openxmlformats.org/wordprocessingml/2006/main" xmlns:w14="http://schemas.microsoft.com/office/word/2010/wordml" xmlns:w15="http://schemas.microsoft.com/office/word/2012/wordml" xmlns:w16cid="http://schemas.microsoft.com/office/word/2016/wordml/cid" xmlns:w16se="http://schemas.microsoft.com/office/word/2015/wordml/symex" xmlns:wpg="http://schemas.microsoft.com/office/word/2010/wordprocessingGroup" xmlns:wpi="http://schemas.microsoft.com/office/word/2010/wordprocessingInk" xmlns:wne="http://schemas.microsoft.com/office/word/2006/wordml" xmlns:wps="http://schemas.microsoft.com/office/word/2010/wordprocessingShape" mc:Ignorable="w14 w15 w16se w16cid wp14">
   <w:abstractNum w:abstractNumId="0" w15:restartNumberingAfterBreak="0">
     <w:nsid w:val="24C14BF8"/>
     <w:multiLevelType w:val="hybridMultilevel"/>
@@ -759,7 +1231,7 @@
 </file>
 
 <file path=word/styles.xml><?xml version="1.0" encoding="utf-8"?>
-<w:styles xmlns:mc="http://schemas.openxmlformats.org/markup-compatibility/2006" xmlns:r="http://schemas.openxmlformats.org/officeDocument/2006/relationships" xmlns:w="http://schemas.openxmlformats.org/wordprocessingml/2006/main" xmlns:w14="http://schemas.microsoft.com/office/word/2010/wordml" xmlns:w15="http://schemas.microsoft.com/office/word/2012/wordml" xmlns:w16se="http://schemas.microsoft.com/office/word/2015/wordml/symex" mc:Ignorable="w14 w15 w16se">
+<w:styles xmlns:mc="http://schemas.openxmlformats.org/markup-compatibility/2006" xmlns:r="http://schemas.openxmlformats.org/officeDocument/2006/relationships" xmlns:w="http://schemas.openxmlformats.org/wordprocessingml/2006/main" xmlns:w14="http://schemas.microsoft.com/office/word/2010/wordml" xmlns:w15="http://schemas.microsoft.com/office/word/2012/wordml" xmlns:w16cid="http://schemas.microsoft.com/office/word/2016/wordml/cid" xmlns:w16se="http://schemas.microsoft.com/office/word/2015/wordml/symex" mc:Ignorable="w14 w15 w16se w16cid">
   <w:docDefaults>
     <w:rPrDefault>
       <w:rPr>
@@ -775,7 +1247,7 @@
       </w:pPr>
     </w:pPrDefault>
   </w:docDefaults>
-  <w:latentStyles w:defLockedState="0" w:defUIPriority="99" w:defSemiHidden="0" w:defUnhideWhenUsed="0" w:defQFormat="0" w:count="371">
+  <w:latentStyles w:defLockedState="0" w:defUIPriority="99" w:defSemiHidden="0" w:defUnhideWhenUsed="0" w:defQFormat="0" w:count="375">
     <w:lsdException w:name="Normal" w:uiPriority="0" w:qFormat="1"/>
     <w:lsdException w:name="heading 1" w:uiPriority="9" w:qFormat="1"/>
     <w:lsdException w:name="heading 2" w:semiHidden="1" w:uiPriority="9" w:unhideWhenUsed="1" w:qFormat="1"/>
@@ -881,7 +1353,6 @@
     <w:lsdException w:name="HTML Sample" w:semiHidden="1" w:unhideWhenUsed="1"/>
     <w:lsdException w:name="HTML Typewriter" w:semiHidden="1" w:unhideWhenUsed="1"/>
     <w:lsdException w:name="HTML Variable" w:semiHidden="1" w:unhideWhenUsed="1"/>
-    <w:lsdException w:name="Normal Table" w:semiHidden="1" w:unhideWhenUsed="1"/>
     <w:lsdException w:name="annotation subject" w:semiHidden="1" w:unhideWhenUsed="1"/>
     <w:lsdException w:name="No List" w:semiHidden="1" w:unhideWhenUsed="1"/>
     <w:lsdException w:name="Outline List 1" w:semiHidden="1" w:unhideWhenUsed="1"/>
@@ -925,10 +1396,8 @@
     <w:lsdException w:name="Table Elegant" w:semiHidden="1" w:unhideWhenUsed="1"/>
     <w:lsdException w:name="Table Professional" w:semiHidden="1" w:unhideWhenUsed="1"/>
     <w:lsdException w:name="Table Subtle 1" w:semiHidden="1" w:unhideWhenUsed="1"/>
-    <w:lsdException w:name="Table Subtle 2" w:semiHidden="1" w:unhideWhenUsed="1"/>
     <w:lsdException w:name="Table Web 1" w:semiHidden="1" w:unhideWhenUsed="1"/>
     <w:lsdException w:name="Table Web 2" w:semiHidden="1" w:unhideWhenUsed="1"/>
-    <w:lsdException w:name="Table Web 3" w:semiHidden="1" w:unhideWhenUsed="1"/>
     <w:lsdException w:name="Balloon Text" w:semiHidden="1" w:unhideWhenUsed="1"/>
     <w:lsdException w:name="Table Grid" w:uiPriority="39"/>
     <w:lsdException w:name="Table Theme" w:semiHidden="1" w:unhideWhenUsed="1"/>
@@ -1147,6 +1616,10 @@
     <w:lsdException w:name="List Table 5 Dark Accent 6" w:uiPriority="50"/>
     <w:lsdException w:name="List Table 6 Colorful Accent 6" w:uiPriority="51"/>
     <w:lsdException w:name="List Table 7 Colorful Accent 6" w:uiPriority="52"/>
+    <w:lsdException w:name="Mention" w:semiHidden="1" w:unhideWhenUsed="1"/>
+    <w:lsdException w:name="Smart Hyperlink" w:semiHidden="1" w:unhideWhenUsed="1"/>
+    <w:lsdException w:name="Hashtag" w:semiHidden="1" w:unhideWhenUsed="1"/>
+    <w:lsdException w:name="Unresolved Mention" w:semiHidden="1" w:unhideWhenUsed="1"/>
   </w:latentStyles>
   <w:style w:type="paragraph" w:default="1" w:styleId="Normal">
     <w:name w:val="Normal"/>
